--- a/Exp1_S1_Grupo5.docx
+++ b/Exp1_S1_Grupo5.docx
@@ -26,10 +26,10 @@
           <w:noProof/>
         </w:rPr>
         <w:drawing>
-          <wp:inline distT="0" distB="0" distL="0" distR="0" wp14:anchorId="3C68B1A5" wp14:editId="1C2C51BD">
-            <wp:extent cx="4343400" cy="3268980"/>
-            <wp:effectExtent l="0" t="0" r="0" b="7620"/>
-            <wp:docPr id="734475664" name="Imagen 1"/>
+          <wp:inline distT="0" distB="0" distL="0" distR="0" wp14:anchorId="2E8571F6" wp14:editId="3197DE51">
+            <wp:extent cx="5943600" cy="2171700"/>
+            <wp:effectExtent l="0" t="0" r="0" b="0"/>
+            <wp:docPr id="87310320" name="Imagen 1"/>
             <wp:cNvGraphicFramePr>
               <a:graphicFrameLocks xmlns:a="http://schemas.openxmlformats.org/drawingml/2006/main" noChangeAspect="1"/>
             </wp:cNvGraphicFramePr>
@@ -58,7 +58,7 @@
                   <pic:spPr bwMode="auto">
                     <a:xfrm>
                       <a:off x="0" y="0"/>
-                      <a:ext cx="4343400" cy="3268980"/>
+                      <a:ext cx="5943600" cy="2171700"/>
                     </a:xfrm>
                     <a:prstGeom prst="rect">
                       <a:avLst/>
@@ -73,6 +73,9 @@
             </a:graphic>
           </wp:inline>
         </w:drawing>
+      </w:r>
+      <w:r>
+        <w:t>x</w:t>
       </w:r>
     </w:p>
     <w:p/>
@@ -100,10 +103,10 @@
           <w:lang w:val="es-CL"/>
         </w:rPr>
         <w:drawing>
-          <wp:inline distT="0" distB="0" distL="0" distR="0" wp14:anchorId="219E1F22" wp14:editId="597EB7A8">
-            <wp:extent cx="5608320" cy="3375660"/>
+          <wp:inline distT="0" distB="0" distL="0" distR="0" wp14:anchorId="1F538607" wp14:editId="69A0EC93">
+            <wp:extent cx="5943600" cy="1943100"/>
             <wp:effectExtent l="0" t="0" r="0" b="0"/>
-            <wp:docPr id="752079092" name="Imagen 2"/>
+            <wp:docPr id="137385861" name="Imagen 2"/>
             <wp:cNvGraphicFramePr>
               <a:graphicFrameLocks xmlns:a="http://schemas.openxmlformats.org/drawingml/2006/main" noChangeAspect="1"/>
             </wp:cNvGraphicFramePr>
@@ -132,7 +135,7 @@
                   <pic:spPr bwMode="auto">
                     <a:xfrm>
                       <a:off x="0" y="0"/>
-                      <a:ext cx="5608320" cy="3375660"/>
+                      <a:ext cx="5943600" cy="1943100"/>
                     </a:xfrm>
                     <a:prstGeom prst="rect">
                       <a:avLst/>
@@ -1402,15 +1405,6 @@
 </file>
 
 <file path=customXml/item1.xml><?xml version="1.0" encoding="utf-8"?>
-<?mso-contentType ?>
-<FormTemplates xmlns="http://schemas.microsoft.com/sharepoint/v3/contenttype/forms">
-  <Display>DocumentLibraryForm</Display>
-  <Edit>DocumentLibraryForm</Edit>
-  <New>DocumentLibraryForm</New>
-</FormTemplates>
-</file>
-
-<file path=customXml/item2.xml><?xml version="1.0" encoding="utf-8"?>
 <ct:contentTypeSchema xmlns:ct="http://schemas.microsoft.com/office/2006/metadata/contentType" xmlns:ma="http://schemas.microsoft.com/office/2006/metadata/properties/metaAttributes" ct:_="" ma:_="" ma:contentTypeName="Documento" ma:contentTypeID="0x0101000001F8B60AB14844BFA7EE2D53A82E8E" ma:contentTypeVersion="1" ma:contentTypeDescription="Crear nuevo documento." ma:contentTypeScope="" ma:versionID="3dd987bde838786ed7a30f4035d6b875">
   <xsd:schema xmlns:xsd="http://www.w3.org/2001/XMLSchema" xmlns:xs="http://www.w3.org/2001/XMLSchema" xmlns:p="http://schemas.microsoft.com/office/2006/metadata/properties" xmlns:ns3="76528c21-6d3e-47b2-90a0-09df46f88a71" targetNamespace="http://schemas.microsoft.com/office/2006/metadata/properties" ma:root="true" ma:fieldsID="a72b6168df22184ea274cdcb0579540e" ns3:_="">
     <xsd:import namespace="76528c21-6d3e-47b2-90a0-09df46f88a71"/>
@@ -1536,6 +1530,15 @@
 </ct:contentTypeSchema>
 </file>
 
+<file path=customXml/item2.xml><?xml version="1.0" encoding="utf-8"?>
+<?mso-contentType ?>
+<FormTemplates xmlns="http://schemas.microsoft.com/sharepoint/v3/contenttype/forms">
+  <Display>DocumentLibraryForm</Display>
+  <Edit>DocumentLibraryForm</Edit>
+  <New>DocumentLibraryForm</New>
+</FormTemplates>
+</file>
+
 <file path=customXml/item3.xml><?xml version="1.0" encoding="utf-8"?>
 <p:properties xmlns:p="http://schemas.microsoft.com/office/2006/metadata/properties" xmlns:xsi="http://www.w3.org/2001/XMLSchema-instance" xmlns:pc="http://schemas.microsoft.com/office/infopath/2007/PartnerControls">
   <documentManagement/>
@@ -1543,14 +1546,6 @@
 </file>
 
 <file path=customXml/itemProps1.xml><?xml version="1.0" encoding="utf-8"?>
-<ds:datastoreItem xmlns:ds="http://schemas.openxmlformats.org/officeDocument/2006/customXml" ds:itemID="{281DD02A-7283-421D-A797-EF641DE524D2}">
-  <ds:schemaRefs>
-    <ds:schemaRef ds:uri="http://schemas.microsoft.com/sharepoint/v3/contenttype/forms"/>
-  </ds:schemaRefs>
-</ds:datastoreItem>
-</file>
-
-<file path=customXml/itemProps2.xml><?xml version="1.0" encoding="utf-8"?>
 <ds:datastoreItem xmlns:ds="http://schemas.openxmlformats.org/officeDocument/2006/customXml" ds:itemID="{9E30076A-A001-42E5-9A76-BE0739C64EB7}">
   <ds:schemaRefs>
     <ds:schemaRef ds:uri="http://schemas.microsoft.com/office/2006/metadata/contentType"/>
@@ -1568,18 +1563,19 @@
 </ds:datastoreItem>
 </file>
 
+<file path=customXml/itemProps2.xml><?xml version="1.0" encoding="utf-8"?>
+<ds:datastoreItem xmlns:ds="http://schemas.openxmlformats.org/officeDocument/2006/customXml" ds:itemID="{281DD02A-7283-421D-A797-EF641DE524D2}">
+  <ds:schemaRefs>
+    <ds:schemaRef ds:uri="http://schemas.microsoft.com/sharepoint/v3/contenttype/forms"/>
+  </ds:schemaRefs>
+</ds:datastoreItem>
+</file>
+
 <file path=customXml/itemProps3.xml><?xml version="1.0" encoding="utf-8"?>
 <ds:datastoreItem xmlns:ds="http://schemas.openxmlformats.org/officeDocument/2006/customXml" ds:itemID="{28C40F21-2A6F-4519-BF9F-50C8A305E051}">
   <ds:schemaRefs>
     <ds:schemaRef ds:uri="http://schemas.microsoft.com/office/2006/metadata/properties"/>
-    <ds:schemaRef ds:uri="http://schemas.microsoft.com/office/2006/documentManagement/types"/>
-    <ds:schemaRef ds:uri="http://schemas.openxmlformats.org/package/2006/metadata/core-properties"/>
-    <ds:schemaRef ds:uri="http://purl.org/dc/dcmitype/"/>
     <ds:schemaRef ds:uri="http://schemas.microsoft.com/office/infopath/2007/PartnerControls"/>
-    <ds:schemaRef ds:uri="http://purl.org/dc/elements/1.1/"/>
-    <ds:schemaRef ds:uri="76528c21-6d3e-47b2-90a0-09df46f88a71"/>
-    <ds:schemaRef ds:uri="http://www.w3.org/XML/1998/namespace"/>
-    <ds:schemaRef ds:uri="http://purl.org/dc/terms/"/>
   </ds:schemaRefs>
 </ds:datastoreItem>
 </file>